--- a/public/templates/test.docx
+++ b/public/templates/test.docx
@@ -262,7 +262,6 @@
         </w:rPr>
         <w:t>{</w:t>
       </w:r>
-      <w:proofErr w:type="spellStart"/>
       <w:r>
         <w:rPr>
           <w:rFonts w:ascii="Times New Roman" w:hAnsi="Times New Roman" w:cs="Times New Roman"/>
@@ -272,7 +271,6 @@
         </w:rPr>
         <w:t>starthours</w:t>
       </w:r>
-      <w:proofErr w:type="spellEnd"/>
       <w:r>
         <w:rPr>
           <w:rFonts w:ascii="Times New Roman" w:hAnsi="Times New Roman" w:cs="Times New Roman"/>
@@ -321,7 +319,6 @@
         </w:rPr>
         <w:t>{</w:t>
       </w:r>
-      <w:proofErr w:type="spellStart"/>
       <w:r>
         <w:rPr>
           <w:rFonts w:ascii="Times New Roman" w:hAnsi="Times New Roman" w:cs="Times New Roman"/>
@@ -331,7 +328,6 @@
         </w:rPr>
         <w:t>startmin</w:t>
       </w:r>
-      <w:proofErr w:type="spellEnd"/>
       <w:r>
         <w:rPr>
           <w:rFonts w:ascii="Times New Roman" w:hAnsi="Times New Roman" w:cs="Times New Roman"/>
@@ -388,7 +384,6 @@
         </w:rPr>
         <w:t>{</w:t>
       </w:r>
-      <w:proofErr w:type="spellStart"/>
       <w:r>
         <w:rPr>
           <w:rFonts w:ascii="Times New Roman" w:hAnsi="Times New Roman" w:cs="Times New Roman"/>
@@ -398,7 +393,6 @@
         </w:rPr>
         <w:t>endhours</w:t>
       </w:r>
-      <w:proofErr w:type="spellEnd"/>
       <w:r>
         <w:rPr>
           <w:rFonts w:ascii="Times New Roman" w:hAnsi="Times New Roman" w:cs="Times New Roman"/>
@@ -447,7 +441,6 @@
         </w:rPr>
         <w:t>{</w:t>
       </w:r>
-      <w:proofErr w:type="spellStart"/>
       <w:r>
         <w:rPr>
           <w:rFonts w:ascii="Times New Roman" w:hAnsi="Times New Roman" w:cs="Times New Roman"/>
@@ -457,7 +450,6 @@
         </w:rPr>
         <w:t>endmin</w:t>
       </w:r>
-      <w:proofErr w:type="spellEnd"/>
       <w:r>
         <w:rPr>
           <w:rFonts w:ascii="Times New Roman" w:hAnsi="Times New Roman" w:cs="Times New Roman"/>
@@ -525,16 +517,7 @@
           <w:sz w:val="28"/>
           <w:szCs w:val="28"/>
         </w:rPr>
-        <w:t xml:space="preserve">Председатель </w:t>
-      </w:r>
-      <w:proofErr w:type="gramStart"/>
-      <w:r>
-        <w:rPr>
-          <w:rFonts w:ascii="Times New Roman" w:hAnsi="Times New Roman" w:cs="Times New Roman"/>
-          <w:sz w:val="28"/>
-          <w:szCs w:val="28"/>
-        </w:rPr>
-        <w:t>–</w:t>
+        <w:t>Председатель –</w:t>
       </w:r>
       <w:r>
         <w:rPr>
@@ -550,207 +533,127 @@
           <w:sz w:val="28"/>
           <w:szCs w:val="28"/>
         </w:rPr>
+        <w:t>{chairman}</w:t>
+      </w:r>
+    </w:p>
+    <w:p>
+      <w:pPr>
+        <w:spacing w:after="0" w:line="240" w:lineRule="auto"/>
+        <w:jc w:val="both"/>
+        <w:rPr>
+          <w:rFonts w:ascii="Times New Roman" w:hAnsi="Times New Roman" w:cs="Times New Roman"/>
+          <w:sz w:val="28"/>
+          <w:szCs w:val="28"/>
+        </w:rPr>
+      </w:pPr>
+      <w:r>
+        <w:rPr>
+          <w:rFonts w:ascii="Times New Roman" w:hAnsi="Times New Roman" w:cs="Times New Roman"/>
+          <w:sz w:val="28"/>
+          <w:szCs w:val="28"/>
+        </w:rPr>
+        <w:t>Члены комиссии:</w:t>
+      </w:r>
+      <w:r>
+        <w:rPr>
+          <w:rFonts w:ascii="Times New Roman" w:hAnsi="Times New Roman" w:cs="Times New Roman"/>
+          <w:sz w:val="28"/>
+          <w:szCs w:val="28"/>
+        </w:rPr>
+        <w:tab/>
+      </w:r>
+      <w:r>
+        <w:rPr>
+          <w:rFonts w:ascii="Times New Roman" w:hAnsi="Times New Roman" w:cs="Times New Roman"/>
+          <w:sz w:val="28"/>
+          <w:szCs w:val="28"/>
+        </w:rPr>
+        <w:t>{#members}</w:t>
+      </w:r>
+    </w:p>
+    <w:p>
+      <w:pPr>
+        <w:pStyle w:val="a3"/>
+        <w:numPr>
+          <w:ilvl w:val="0"/>
+          <w:numId w:val="4"/>
+        </w:numPr>
+        <w:spacing w:after="0" w:line="240" w:lineRule="auto"/>
+        <w:ind w:left="1416" w:firstLine="708"/>
+        <w:jc w:val="both"/>
+        <w:rPr>
+          <w:rFonts w:ascii="Times New Roman" w:hAnsi="Times New Roman" w:cs="Times New Roman"/>
+          <w:sz w:val="28"/>
+          <w:szCs w:val="28"/>
+        </w:rPr>
+      </w:pPr>
+      <w:r>
+        <w:rPr>
+          <w:rFonts w:ascii="Times New Roman" w:hAnsi="Times New Roman" w:cs="Times New Roman"/>
+          <w:sz w:val="28"/>
+          <w:szCs w:val="28"/>
+        </w:rPr>
+        <w:t>{name}{/members}</w:t>
+      </w:r>
+    </w:p>
+    <w:p>
+      <w:pPr>
+        <w:spacing w:after="0" w:line="240" w:lineRule="auto"/>
+        <w:jc w:val="both"/>
+        <w:rPr>
+          <w:rFonts w:ascii="Times New Roman" w:hAnsi="Times New Roman" w:cs="Times New Roman"/>
+          <w:sz w:val="28"/>
+          <w:szCs w:val="28"/>
+        </w:rPr>
+      </w:pPr>
+      <w:r>
+        <w:rPr>
+          <w:rFonts w:ascii="Times New Roman" w:hAnsi="Times New Roman" w:cs="Times New Roman"/>
+          <w:sz w:val="28"/>
+          <w:szCs w:val="28"/>
+        </w:rPr>
+        <w:t>Секретарь</w:t>
+      </w:r>
+      <w:r>
+        <w:rPr>
+          <w:rFonts w:ascii="Times New Roman" w:hAnsi="Times New Roman" w:cs="Times New Roman"/>
+          <w:sz w:val="28"/>
+          <w:szCs w:val="28"/>
+        </w:rPr>
+        <w:t xml:space="preserve">     </w:t>
+      </w:r>
+      <w:r>
+        <w:rPr>
+          <w:rFonts w:ascii="Times New Roman" w:hAnsi="Times New Roman" w:cs="Times New Roman"/>
+          <w:sz w:val="28"/>
+          <w:szCs w:val="28"/>
+        </w:rPr>
+        <w:t xml:space="preserve">  –</w:t>
+      </w:r>
+      <w:r>
+        <w:rPr>
+          <w:rFonts w:ascii="Times New Roman" w:hAnsi="Times New Roman" w:cs="Times New Roman"/>
+          <w:sz w:val="28"/>
+          <w:szCs w:val="28"/>
+        </w:rPr>
+        <w:t xml:space="preserve"> </w:t>
+      </w:r>
+      <w:r>
+        <w:rPr>
+          <w:rFonts w:ascii="Times New Roman" w:hAnsi="Times New Roman" w:cs="Times New Roman"/>
+          <w:sz w:val="28"/>
+          <w:szCs w:val="28"/>
+        </w:rPr>
+        <w:t xml:space="preserve"> </w:t>
+      </w:r>
+      <w:r>
+        <w:rPr>
+          <w:rFonts w:ascii="Times New Roman" w:hAnsi="Times New Roman" w:cs="Times New Roman"/>
+          <w:sz w:val="28"/>
+          <w:szCs w:val="28"/>
+        </w:rPr>
         <w:t>{</w:t>
       </w:r>
-      <w:proofErr w:type="spellStart"/>
-      <w:proofErr w:type="gramEnd"/>
-      <w:r>
-        <w:rPr>
-          <w:rFonts w:ascii="Times New Roman" w:hAnsi="Times New Roman" w:cs="Times New Roman"/>
-          <w:sz w:val="28"/>
-          <w:szCs w:val="28"/>
-        </w:rPr>
-        <w:t>chairman</w:t>
-      </w:r>
-      <w:proofErr w:type="spellEnd"/>
-      <w:r>
-        <w:rPr>
-          <w:rFonts w:ascii="Times New Roman" w:hAnsi="Times New Roman" w:cs="Times New Roman"/>
-          <w:sz w:val="28"/>
-          <w:szCs w:val="28"/>
-        </w:rPr>
-        <w:t>}</w:t>
-      </w:r>
-    </w:p>
-    <w:p>
-      <w:pPr>
-        <w:spacing w:after="0" w:line="240" w:lineRule="auto"/>
-        <w:jc w:val="both"/>
-        <w:rPr>
-          <w:rFonts w:ascii="Times New Roman" w:hAnsi="Times New Roman" w:cs="Times New Roman"/>
-          <w:sz w:val="28"/>
-          <w:szCs w:val="28"/>
-        </w:rPr>
-      </w:pPr>
-      <w:r>
-        <w:rPr>
-          <w:rFonts w:ascii="Times New Roman" w:hAnsi="Times New Roman" w:cs="Times New Roman"/>
-          <w:sz w:val="28"/>
-          <w:szCs w:val="28"/>
-        </w:rPr>
-        <w:t>Члены комиссии:</w:t>
-      </w:r>
-      <w:r>
-        <w:rPr>
-          <w:rFonts w:ascii="Times New Roman" w:hAnsi="Times New Roman" w:cs="Times New Roman"/>
-          <w:sz w:val="28"/>
-          <w:szCs w:val="28"/>
-        </w:rPr>
-        <w:tab/>
-      </w:r>
-      <w:r>
-        <w:rPr>
-          <w:rFonts w:ascii="Times New Roman" w:hAnsi="Times New Roman" w:cs="Times New Roman"/>
-          <w:sz w:val="28"/>
-          <w:szCs w:val="28"/>
-        </w:rPr>
-        <w:t>{#members}</w:t>
-      </w:r>
-    </w:p>
-    <w:p>
-      <w:pPr>
-        <w:spacing w:after="0" w:line="240" w:lineRule="auto"/>
-        <w:ind w:left="1416" w:firstLine="708"/>
-        <w:jc w:val="both"/>
-        <w:rPr>
-          <w:rFonts w:ascii="Times New Roman" w:hAnsi="Times New Roman" w:cs="Times New Roman"/>
-          <w:sz w:val="28"/>
-          <w:szCs w:val="28"/>
-        </w:rPr>
-      </w:pPr>
-      <w:r>
-        <w:rPr>
-          <w:rFonts w:ascii="Times New Roman" w:hAnsi="Times New Roman" w:cs="Times New Roman"/>
-          <w:sz w:val="28"/>
-          <w:szCs w:val="28"/>
-        </w:rPr>
-        <w:t>{</w:t>
-      </w:r>
-      <w:proofErr w:type="spellStart"/>
-      <w:r>
-        <w:rPr>
-          <w:rFonts w:ascii="Times New Roman" w:hAnsi="Times New Roman" w:cs="Times New Roman"/>
-          <w:sz w:val="28"/>
-          <w:szCs w:val="28"/>
-        </w:rPr>
-        <w:t>name</w:t>
-      </w:r>
-      <w:proofErr w:type="spellEnd"/>
-      <w:r>
-        <w:rPr>
-          <w:rFonts w:ascii="Times New Roman" w:hAnsi="Times New Roman" w:cs="Times New Roman"/>
-          <w:sz w:val="28"/>
-          <w:szCs w:val="28"/>
-        </w:rPr>
-        <w:t>}</w:t>
-      </w:r>
-    </w:p>
-    <w:p>
-      <w:pPr>
-        <w:spacing w:after="0" w:line="240" w:lineRule="auto"/>
-        <w:ind w:left="1416" w:firstLine="708"/>
-        <w:jc w:val="both"/>
-        <w:rPr>
-          <w:rFonts w:ascii="Times New Roman" w:hAnsi="Times New Roman" w:cs="Times New Roman"/>
-          <w:sz w:val="28"/>
-          <w:szCs w:val="28"/>
-        </w:rPr>
-      </w:pPr>
-      <w:r>
-        <w:rPr>
-          <w:rFonts w:ascii="Times New Roman" w:hAnsi="Times New Roman" w:cs="Times New Roman"/>
-          <w:sz w:val="28"/>
-          <w:szCs w:val="28"/>
-        </w:rPr>
-        <w:t>{/</w:t>
-      </w:r>
-      <w:proofErr w:type="spellStart"/>
-      <w:r>
-        <w:rPr>
-          <w:rFonts w:ascii="Times New Roman" w:hAnsi="Times New Roman" w:cs="Times New Roman"/>
-          <w:sz w:val="28"/>
-          <w:szCs w:val="28"/>
-        </w:rPr>
-        <w:t>members</w:t>
-      </w:r>
-      <w:proofErr w:type="spellEnd"/>
-      <w:r>
-        <w:rPr>
-          <w:rFonts w:ascii="Times New Roman" w:hAnsi="Times New Roman" w:cs="Times New Roman"/>
-          <w:sz w:val="28"/>
-          <w:szCs w:val="28"/>
-        </w:rPr>
-        <w:t>}</w:t>
-      </w:r>
-    </w:p>
-    <w:p>
-      <w:pPr>
-        <w:spacing w:after="0" w:line="240" w:lineRule="auto"/>
-        <w:jc w:val="both"/>
-        <w:rPr>
-          <w:rFonts w:ascii="Times New Roman" w:hAnsi="Times New Roman" w:cs="Times New Roman"/>
-          <w:sz w:val="28"/>
-          <w:szCs w:val="28"/>
-        </w:rPr>
-      </w:pPr>
-      <w:r>
-        <w:rPr>
-          <w:rFonts w:ascii="Times New Roman" w:hAnsi="Times New Roman" w:cs="Times New Roman"/>
-          <w:sz w:val="28"/>
-          <w:szCs w:val="28"/>
-        </w:rPr>
-        <w:t>Секретарь</w:t>
-      </w:r>
-      <w:r>
-        <w:rPr>
-          <w:rFonts w:ascii="Times New Roman" w:hAnsi="Times New Roman" w:cs="Times New Roman"/>
-          <w:sz w:val="28"/>
-          <w:szCs w:val="28"/>
-        </w:rPr>
-        <w:t xml:space="preserve">     </w:t>
-      </w:r>
-      <w:r>
-        <w:rPr>
-          <w:rFonts w:ascii="Times New Roman" w:hAnsi="Times New Roman" w:cs="Times New Roman"/>
-          <w:sz w:val="28"/>
-          <w:szCs w:val="28"/>
-        </w:rPr>
-        <w:t xml:space="preserve">  </w:t>
-      </w:r>
-      <w:proofErr w:type="gramStart"/>
-      <w:r>
-        <w:rPr>
-          <w:rFonts w:ascii="Times New Roman" w:hAnsi="Times New Roman" w:cs="Times New Roman"/>
-          <w:sz w:val="28"/>
-          <w:szCs w:val="28"/>
-        </w:rPr>
-        <w:t>–</w:t>
-      </w:r>
-      <w:r>
-        <w:rPr>
-          <w:rFonts w:ascii="Times New Roman" w:hAnsi="Times New Roman" w:cs="Times New Roman"/>
-          <w:sz w:val="28"/>
-          <w:szCs w:val="28"/>
-        </w:rPr>
-        <w:t xml:space="preserve"> </w:t>
-      </w:r>
-      <w:r>
-        <w:rPr>
-          <w:rFonts w:ascii="Times New Roman" w:hAnsi="Times New Roman" w:cs="Times New Roman"/>
-          <w:sz w:val="28"/>
-          <w:szCs w:val="28"/>
-        </w:rPr>
-        <w:t xml:space="preserve"> </w:t>
-      </w:r>
-      <w:r>
-        <w:rPr>
-          <w:rFonts w:ascii="Times New Roman" w:hAnsi="Times New Roman" w:cs="Times New Roman"/>
-          <w:sz w:val="28"/>
-          <w:szCs w:val="28"/>
-        </w:rPr>
-        <w:t>{</w:t>
-      </w:r>
-      <w:proofErr w:type="gramEnd"/>
       <w:r>
         <w:rPr>
           <w:rFonts w:ascii="Times New Roman" w:hAnsi="Times New Roman" w:cs="Times New Roman"/>
@@ -968,7 +871,6 @@
               </w:rPr>
               <w:t>{</w:t>
             </w:r>
-            <w:proofErr w:type="spellStart"/>
             <w:r>
               <w:rPr>
                 <w:rFonts w:ascii="Times New Roman" w:hAnsi="Times New Roman" w:cs="Times New Roman"/>
@@ -977,7 +879,6 @@
               </w:rPr>
               <w:t>direction</w:t>
             </w:r>
-            <w:proofErr w:type="spellEnd"/>
             <w:r>
               <w:rPr>
                 <w:rFonts w:ascii="Times New Roman" w:hAnsi="Times New Roman" w:cs="Times New Roman"/>
@@ -1491,7 +1392,6 @@
               </w:rPr>
               <w:t>{</w:t>
             </w:r>
-            <w:proofErr w:type="spellStart"/>
             <w:r>
               <w:rPr>
                 <w:rFonts w:ascii="Times New Roman" w:hAnsi="Times New Roman" w:cs="Times New Roman"/>
@@ -1500,7 +1400,6 @@
               </w:rPr>
               <w:t>question</w:t>
             </w:r>
-            <w:proofErr w:type="spellEnd"/>
             <w:r>
               <w:rPr>
                 <w:rFonts w:ascii="Times New Roman" w:hAnsi="Times New Roman" w:cs="Times New Roman"/>
@@ -1722,7 +1621,6 @@
         </w:rPr>
         <w:t>{</w:t>
       </w:r>
-      <w:proofErr w:type="spellStart"/>
       <w:r>
         <w:rPr>
           <w:rFonts w:ascii="Times New Roman" w:hAnsi="Times New Roman" w:cs="Times New Roman"/>
@@ -1741,7 +1639,6 @@
         </w:rPr>
         <w:t>dat</w:t>
       </w:r>
-      <w:proofErr w:type="spellEnd"/>
       <w:r>
         <w:rPr>
           <w:rFonts w:ascii="Times New Roman" w:hAnsi="Times New Roman" w:cs="Times New Roman"/>
@@ -1824,7 +1721,6 @@
         </w:rPr>
         <w:t>{</w:t>
       </w:r>
-      <w:proofErr w:type="spellStart"/>
       <w:r>
         <w:rPr>
           <w:rFonts w:ascii="Times New Roman" w:hAnsi="Times New Roman" w:cs="Times New Roman"/>
@@ -1834,7 +1730,6 @@
         </w:rPr>
         <w:t>studentdat</w:t>
       </w:r>
-      <w:proofErr w:type="spellEnd"/>
       <w:r>
         <w:rPr>
           <w:rFonts w:ascii="Times New Roman" w:hAnsi="Times New Roman" w:cs="Times New Roman"/>
@@ -2076,9 +1971,16 @@
           <w:sz w:val="28"/>
           <w:szCs w:val="28"/>
         </w:rPr>
+        <w:t xml:space="preserve">  </w:t>
+      </w:r>
+      <w:r>
+        <w:rPr>
+          <w:rFonts w:ascii="Times New Roman" w:hAnsi="Times New Roman" w:cs="Times New Roman"/>
+          <w:sz w:val="28"/>
+          <w:szCs w:val="28"/>
+        </w:rPr>
         <w:t xml:space="preserve"> </w:t>
       </w:r>
-      <w:proofErr w:type="gramStart"/>
       <w:r>
         <w:rPr>
           <w:rFonts w:ascii="Times New Roman" w:hAnsi="Times New Roman" w:cs="Times New Roman"/>
@@ -2093,6 +1995,72 @@
           <w:sz w:val="28"/>
           <w:szCs w:val="28"/>
         </w:rPr>
+        <w:t>{chairman}</w:t>
+      </w:r>
+    </w:p>
+    <w:p>
+      <w:pPr>
+        <w:spacing w:after="0" w:line="240" w:lineRule="auto"/>
+        <w:jc w:val="both"/>
+        <w:rPr>
+          <w:rFonts w:ascii="Times New Roman" w:hAnsi="Times New Roman" w:cs="Times New Roman"/>
+          <w:sz w:val="28"/>
+          <w:szCs w:val="28"/>
+          <w:vertAlign w:val="superscript"/>
+        </w:rPr>
+      </w:pPr>
+      <w:r>
+        <w:rPr>
+          <w:rFonts w:ascii="Times New Roman" w:hAnsi="Times New Roman" w:cs="Times New Roman"/>
+          <w:sz w:val="28"/>
+          <w:szCs w:val="28"/>
+          <w:vertAlign w:val="superscript"/>
+        </w:rPr>
+        <w:t xml:space="preserve">               </w:t>
+      </w:r>
+      <w:r>
+        <w:rPr>
+          <w:rFonts w:ascii="Times New Roman" w:hAnsi="Times New Roman" w:cs="Times New Roman"/>
+          <w:sz w:val="28"/>
+          <w:szCs w:val="28"/>
+          <w:vertAlign w:val="superscript"/>
+        </w:rPr>
+        <w:t>(подпись)</w:t>
+      </w:r>
+      <w:r>
+        <w:rPr>
+          <w:rFonts w:ascii="Times New Roman" w:hAnsi="Times New Roman" w:cs="Times New Roman"/>
+          <w:sz w:val="28"/>
+          <w:szCs w:val="28"/>
+          <w:vertAlign w:val="superscript"/>
+        </w:rPr>
+        <w:t xml:space="preserve">                                                                    </w:t>
+      </w:r>
+      <w:r>
+        <w:rPr>
+          <w:rFonts w:ascii="Times New Roman" w:hAnsi="Times New Roman" w:cs="Times New Roman"/>
+          <w:sz w:val="28"/>
+          <w:szCs w:val="28"/>
+          <w:vertAlign w:val="superscript"/>
+        </w:rPr>
+        <w:t xml:space="preserve">  </w:t>
+      </w:r>
+      <w:r>
+        <w:rPr>
+          <w:rFonts w:ascii="Times New Roman" w:hAnsi="Times New Roman" w:cs="Times New Roman"/>
+          <w:sz w:val="28"/>
+          <w:szCs w:val="28"/>
+          <w:vertAlign w:val="superscript"/>
+        </w:rPr>
+        <w:t xml:space="preserve">    </w:t>
+      </w:r>
+      <w:r>
+        <w:rPr>
+          <w:rFonts w:ascii="Times New Roman" w:hAnsi="Times New Roman" w:cs="Times New Roman"/>
+          <w:sz w:val="28"/>
+          <w:szCs w:val="28"/>
+          <w:vertAlign w:val="superscript"/>
+        </w:rPr>
         <w:t xml:space="preserve"> </w:t>
       </w:r>
       <w:r>
@@ -2100,7 +2068,80 @@
           <w:rFonts w:ascii="Times New Roman" w:hAnsi="Times New Roman" w:cs="Times New Roman"/>
           <w:sz w:val="28"/>
           <w:szCs w:val="28"/>
-          <w:lang w:val="en-US"/>
+          <w:vertAlign w:val="superscript"/>
+        </w:rPr>
+        <w:t>(инициалы, фамилия)</w:t>
+      </w:r>
+    </w:p>
+    <w:p>
+      <w:pPr>
+        <w:spacing w:after="0" w:line="240" w:lineRule="auto"/>
+        <w:jc w:val="both"/>
+        <w:rPr>
+          <w:rFonts w:ascii="Times New Roman" w:hAnsi="Times New Roman" w:cs="Times New Roman"/>
+          <w:sz w:val="28"/>
+          <w:szCs w:val="28"/>
+        </w:rPr>
+      </w:pPr>
+      <w:r>
+        <w:rPr>
+          <w:rFonts w:ascii="Times New Roman" w:hAnsi="Times New Roman" w:cs="Times New Roman"/>
+          <w:sz w:val="28"/>
+          <w:szCs w:val="28"/>
+        </w:rPr>
+        <w:t>Члены комиссии итоговой аттестационной комиссии:</w:t>
+      </w:r>
+    </w:p>
+    <w:p>
+      <w:pPr>
+        <w:spacing w:after="0" w:line="240" w:lineRule="auto"/>
+        <w:jc w:val="both"/>
+        <w:rPr>
+          <w:rFonts w:ascii="Times New Roman" w:hAnsi="Times New Roman" w:cs="Times New Roman"/>
+          <w:sz w:val="28"/>
+          <w:szCs w:val="28"/>
+        </w:rPr>
+      </w:pPr>
+      <w:r>
+        <w:rPr>
+          <w:rFonts w:ascii="Times New Roman" w:hAnsi="Times New Roman" w:cs="Times New Roman"/>
+          <w:sz w:val="28"/>
+          <w:szCs w:val="28"/>
+        </w:rPr>
+        <w:t>{#members}</w:t>
+      </w:r>
+    </w:p>
+    <w:p>
+      <w:pPr>
+        <w:spacing w:after="0" w:line="240" w:lineRule="auto"/>
+        <w:jc w:val="both"/>
+        <w:rPr>
+          <w:rFonts w:ascii="Times New Roman" w:hAnsi="Times New Roman" w:cs="Times New Roman"/>
+          <w:sz w:val="28"/>
+          <w:szCs w:val="28"/>
+        </w:rPr>
+      </w:pPr>
+      <w:r>
+        <w:rPr>
+          <w:rFonts w:ascii="Times New Roman" w:hAnsi="Times New Roman" w:cs="Times New Roman"/>
+          <w:sz w:val="28"/>
+          <w:szCs w:val="28"/>
+        </w:rPr>
+        <w:t xml:space="preserve">_________________ </w:t>
+      </w:r>
+      <w:r>
+        <w:rPr>
+          <w:rFonts w:ascii="Times New Roman" w:hAnsi="Times New Roman" w:cs="Times New Roman"/>
+          <w:sz w:val="28"/>
+          <w:szCs w:val="28"/>
+        </w:rPr>
+        <w:t xml:space="preserve">                                  </w:t>
+      </w:r>
+      <w:r>
+        <w:rPr>
+          <w:rFonts w:ascii="Times New Roman" w:hAnsi="Times New Roman" w:cs="Times New Roman"/>
+          <w:sz w:val="28"/>
+          <w:szCs w:val="28"/>
         </w:rPr>
         <w:t xml:space="preserve"> </w:t>
       </w:r>
@@ -2110,19 +2151,167 @@
           <w:sz w:val="28"/>
           <w:szCs w:val="28"/>
         </w:rPr>
+        <w:t>{name}</w:t>
+      </w:r>
+    </w:p>
+    <w:p>
+      <w:pPr>
+        <w:spacing w:after="0" w:line="240" w:lineRule="auto"/>
+        <w:jc w:val="both"/>
+        <w:rPr>
+          <w:rFonts w:ascii="Times New Roman" w:hAnsi="Times New Roman" w:cs="Times New Roman"/>
+          <w:sz w:val="28"/>
+          <w:szCs w:val="28"/>
+        </w:rPr>
+      </w:pPr>
+      <w:r>
+        <w:rPr>
+          <w:rFonts w:ascii="Times New Roman" w:hAnsi="Times New Roman" w:cs="Times New Roman"/>
+          <w:sz w:val="28"/>
+          <w:szCs w:val="28"/>
+        </w:rPr>
+        <w:t xml:space="preserve">         </w:t>
+      </w:r>
+      <w:r>
+        <w:rPr>
+          <w:rFonts w:ascii="Times New Roman" w:hAnsi="Times New Roman" w:cs="Times New Roman"/>
+          <w:sz w:val="28"/>
+          <w:szCs w:val="28"/>
+          <w:vertAlign w:val="superscript"/>
+        </w:rPr>
+        <w:t xml:space="preserve">  </w:t>
+      </w:r>
+      <w:r>
+        <w:rPr>
+          <w:rFonts w:ascii="Times New Roman" w:hAnsi="Times New Roman" w:cs="Times New Roman"/>
+          <w:sz w:val="28"/>
+          <w:szCs w:val="28"/>
+          <w:vertAlign w:val="superscript"/>
+        </w:rPr>
+        <w:t>(подпись)</w:t>
+      </w:r>
+      <w:r>
+        <w:rPr>
+          <w:rFonts w:ascii="Times New Roman" w:hAnsi="Times New Roman" w:cs="Times New Roman"/>
+          <w:sz w:val="28"/>
+          <w:szCs w:val="28"/>
+          <w:vertAlign w:val="superscript"/>
+        </w:rPr>
+        <w:t xml:space="preserve">                                                                       (инициалы, фамилия)</w:t>
+      </w:r>
+    </w:p>
+    <w:p>
+      <w:pPr>
+        <w:spacing w:after="0" w:line="240" w:lineRule="auto"/>
+        <w:jc w:val="both"/>
+        <w:rPr>
+          <w:rFonts w:ascii="Times New Roman" w:hAnsi="Times New Roman" w:cs="Times New Roman"/>
+          <w:sz w:val="28"/>
+          <w:szCs w:val="28"/>
+        </w:rPr>
+      </w:pPr>
+      <w:r>
+        <w:rPr>
+          <w:rFonts w:ascii="Times New Roman" w:hAnsi="Times New Roman" w:cs="Times New Roman"/>
+          <w:sz w:val="28"/>
+          <w:szCs w:val="28"/>
+        </w:rPr>
+        <w:t>{/members}</w:t>
+      </w:r>
+    </w:p>
+    <w:p>
+      <w:pPr>
+        <w:spacing w:after="0" w:line="240" w:lineRule="auto"/>
+        <w:jc w:val="both"/>
+        <w:rPr>
+          <w:rFonts w:ascii="Times New Roman" w:hAnsi="Times New Roman" w:cs="Times New Roman"/>
+          <w:sz w:val="28"/>
+          <w:szCs w:val="28"/>
+        </w:rPr>
+      </w:pPr>
+      <w:r>
+        <w:rPr>
+          <w:rFonts w:ascii="Times New Roman" w:hAnsi="Times New Roman" w:cs="Times New Roman"/>
+          <w:sz w:val="28"/>
+          <w:szCs w:val="28"/>
+        </w:rPr>
+        <w:t>Секретарь итоговой аттестационной комиссии</w:t>
+      </w:r>
+    </w:p>
+    <w:p>
+      <w:pPr>
+        <w:spacing w:after="0" w:line="240" w:lineRule="auto"/>
+        <w:jc w:val="both"/>
+        <w:rPr>
+          <w:rFonts w:ascii="Times New Roman" w:hAnsi="Times New Roman" w:cs="Times New Roman"/>
+          <w:sz w:val="28"/>
+          <w:szCs w:val="28"/>
+        </w:rPr>
+      </w:pPr>
+      <w:r>
+        <w:rPr>
+          <w:rFonts w:ascii="Times New Roman" w:hAnsi="Times New Roman" w:cs="Times New Roman"/>
+          <w:sz w:val="28"/>
+          <w:szCs w:val="28"/>
+        </w:rPr>
+        <w:t xml:space="preserve">_________________                    </w:t>
+      </w:r>
+      <w:r>
+        <w:rPr>
+          <w:rFonts w:ascii="Times New Roman" w:hAnsi="Times New Roman" w:cs="Times New Roman"/>
+          <w:sz w:val="28"/>
+          <w:szCs w:val="28"/>
+        </w:rPr>
+        <w:t xml:space="preserve">            </w:t>
+      </w:r>
+      <w:r>
+        <w:rPr>
+          <w:rFonts w:ascii="Times New Roman" w:hAnsi="Times New Roman" w:cs="Times New Roman"/>
+          <w:sz w:val="28"/>
+          <w:szCs w:val="28"/>
+        </w:rPr>
+        <w:t xml:space="preserve"> </w:t>
+      </w:r>
+      <w:r>
+        <w:rPr>
+          <w:rFonts w:ascii="Times New Roman" w:hAnsi="Times New Roman" w:cs="Times New Roman"/>
+          <w:sz w:val="28"/>
+          <w:szCs w:val="28"/>
+        </w:rPr>
+        <w:t xml:space="preserve"> </w:t>
+      </w:r>
+      <w:r>
+        <w:rPr>
+          <w:rFonts w:ascii="Times New Roman" w:hAnsi="Times New Roman" w:cs="Times New Roman"/>
+          <w:sz w:val="28"/>
+          <w:szCs w:val="28"/>
+        </w:rPr>
+        <w:t xml:space="preserve"> </w:t>
+      </w:r>
+      <w:r>
+        <w:rPr>
+          <w:rFonts w:ascii="Times New Roman" w:hAnsi="Times New Roman" w:cs="Times New Roman"/>
+          <w:sz w:val="28"/>
+          <w:szCs w:val="28"/>
+        </w:rPr>
+        <w:t xml:space="preserve"> </w:t>
+      </w:r>
+      <w:r>
+        <w:rPr>
+          <w:rFonts w:ascii="Times New Roman" w:hAnsi="Times New Roman" w:cs="Times New Roman"/>
+          <w:sz w:val="28"/>
+          <w:szCs w:val="28"/>
+        </w:rPr>
         <w:t>{</w:t>
       </w:r>
-      <w:proofErr w:type="spellStart"/>
-      <w:proofErr w:type="gramEnd"/>
-      <w:r>
-        <w:rPr>
-          <w:rFonts w:ascii="Times New Roman" w:hAnsi="Times New Roman" w:cs="Times New Roman"/>
-          <w:sz w:val="28"/>
-          <w:szCs w:val="28"/>
-        </w:rPr>
-        <w:t>chairman</w:t>
-      </w:r>
-      <w:proofErr w:type="spellEnd"/>
+      <w:r>
+        <w:rPr>
+          <w:rFonts w:ascii="Times New Roman" w:hAnsi="Times New Roman" w:cs="Times New Roman"/>
+          <w:sz w:val="28"/>
+          <w:szCs w:val="28"/>
+        </w:rPr>
+        <w:t>secretary</w:t>
+      </w:r>
       <w:r>
         <w:rPr>
           <w:rFonts w:ascii="Times New Roman" w:hAnsi="Times New Roman" w:cs="Times New Roman"/>
@@ -2131,6 +2320,14 @@
         </w:rPr>
         <w:t>}</w:t>
       </w:r>
+      <w:r>
+        <w:rPr>
+          <w:rFonts w:ascii="Times New Roman" w:hAnsi="Times New Roman" w:cs="Times New Roman"/>
+          <w:sz w:val="28"/>
+          <w:szCs w:val="28"/>
+        </w:rPr>
+        <w:t xml:space="preserve">    </w:t>
+      </w:r>
     </w:p>
     <w:p>
       <w:pPr>
@@ -2159,9 +2356,8 @@
           <w:szCs w:val="28"/>
           <w:vertAlign w:val="superscript"/>
         </w:rPr>
-        <w:t>(</w:t>
-      </w:r>
-      <w:proofErr w:type="gramStart"/>
+        <w:t>(подпись)</w:t>
+      </w:r>
       <w:r>
         <w:rPr>
           <w:rFonts w:ascii="Times New Roman" w:hAnsi="Times New Roman" w:cs="Times New Roman"/>
@@ -2169,7 +2365,7 @@
           <w:szCs w:val="28"/>
           <w:vertAlign w:val="superscript"/>
         </w:rPr>
-        <w:t>подпись)</w:t>
+        <w:t xml:space="preserve">                                                                </w:t>
       </w:r>
       <w:r>
         <w:rPr>
@@ -2178,17 +2374,16 @@
           <w:szCs w:val="28"/>
           <w:vertAlign w:val="superscript"/>
         </w:rPr>
+        <w:t xml:space="preserve">  </w:t>
+      </w:r>
+      <w:r>
+        <w:rPr>
+          <w:rFonts w:ascii="Times New Roman" w:hAnsi="Times New Roman" w:cs="Times New Roman"/>
+          <w:sz w:val="28"/>
+          <w:szCs w:val="28"/>
+          <w:vertAlign w:val="superscript"/>
+        </w:rPr>
         <w:t xml:space="preserve">   </w:t>
-      </w:r>
-      <w:proofErr w:type="gramEnd"/>
-      <w:r>
-        <w:rPr>
-          <w:rFonts w:ascii="Times New Roman" w:hAnsi="Times New Roman" w:cs="Times New Roman"/>
-          <w:sz w:val="28"/>
-          <w:szCs w:val="28"/>
-          <w:vertAlign w:val="superscript"/>
-        </w:rPr>
-        <w:t xml:space="preserve">                                                                 </w:t>
       </w:r>
       <w:r>
         <w:rPr>
@@ -2209,517 +2404,14 @@
         </w:rPr>
         <w:t xml:space="preserve">  </w:t>
       </w:r>
-      <w:proofErr w:type="gramStart"/>
       <w:r>
         <w:rPr>
           <w:rFonts w:ascii="Times New Roman" w:hAnsi="Times New Roman" w:cs="Times New Roman"/>
           <w:sz w:val="28"/>
           <w:szCs w:val="28"/>
           <w:vertAlign w:val="superscript"/>
-          <w:lang w:val="en-US"/>
-        </w:rPr>
-        <w:t xml:space="preserve">  </w:t>
-      </w:r>
-      <w:r>
-        <w:rPr>
-          <w:rFonts w:ascii="Times New Roman" w:hAnsi="Times New Roman" w:cs="Times New Roman"/>
-          <w:sz w:val="28"/>
-          <w:szCs w:val="28"/>
-          <w:vertAlign w:val="superscript"/>
-        </w:rPr>
-        <w:t xml:space="preserve"> </w:t>
-      </w:r>
-      <w:r>
-        <w:rPr>
-          <w:rFonts w:ascii="Times New Roman" w:hAnsi="Times New Roman" w:cs="Times New Roman"/>
-          <w:sz w:val="28"/>
-          <w:szCs w:val="28"/>
-          <w:vertAlign w:val="superscript"/>
-        </w:rPr>
-        <w:t>(</w:t>
-      </w:r>
-      <w:proofErr w:type="gramEnd"/>
-      <w:r>
-        <w:rPr>
-          <w:rFonts w:ascii="Times New Roman" w:hAnsi="Times New Roman" w:cs="Times New Roman"/>
-          <w:sz w:val="28"/>
-          <w:szCs w:val="28"/>
-          <w:vertAlign w:val="superscript"/>
-        </w:rPr>
-        <w:t>инициалы, фамилия)</w:t>
-      </w:r>
-    </w:p>
-    <w:p>
-      <w:pPr>
-        <w:spacing w:after="0" w:line="240" w:lineRule="auto"/>
-        <w:jc w:val="both"/>
-        <w:rPr>
-          <w:rFonts w:ascii="Times New Roman" w:hAnsi="Times New Roman" w:cs="Times New Roman"/>
-          <w:sz w:val="28"/>
-          <w:szCs w:val="28"/>
-        </w:rPr>
-      </w:pPr>
-      <w:r>
-        <w:rPr>
-          <w:rFonts w:ascii="Times New Roman" w:hAnsi="Times New Roman" w:cs="Times New Roman"/>
-          <w:sz w:val="28"/>
-          <w:szCs w:val="28"/>
-        </w:rPr>
-        <w:t>Члены комиссии итоговой аттестационной комиссии:</w:t>
-      </w:r>
-    </w:p>
-    <w:p>
-      <w:pPr>
-        <w:spacing w:after="0" w:line="240" w:lineRule="auto"/>
-        <w:jc w:val="both"/>
-        <w:rPr>
-          <w:rFonts w:ascii="Times New Roman" w:hAnsi="Times New Roman" w:cs="Times New Roman"/>
-          <w:sz w:val="28"/>
-          <w:szCs w:val="28"/>
-        </w:rPr>
-      </w:pPr>
-      <w:r>
-        <w:rPr>
-          <w:rFonts w:ascii="Times New Roman" w:hAnsi="Times New Roman" w:cs="Times New Roman"/>
-          <w:sz w:val="28"/>
-          <w:szCs w:val="28"/>
-        </w:rPr>
-        <w:t>{#members}</w:t>
-      </w:r>
-    </w:p>
-    <w:p>
-      <w:pPr>
-        <w:spacing w:after="0" w:line="240" w:lineRule="auto"/>
-        <w:jc w:val="both"/>
-        <w:rPr>
-          <w:rFonts w:ascii="Times New Roman" w:hAnsi="Times New Roman" w:cs="Times New Roman"/>
-          <w:sz w:val="28"/>
-          <w:szCs w:val="28"/>
-        </w:rPr>
-      </w:pPr>
-      <w:r>
-        <w:rPr>
-          <w:rFonts w:ascii="Times New Roman" w:hAnsi="Times New Roman" w:cs="Times New Roman"/>
-          <w:sz w:val="28"/>
-          <w:szCs w:val="28"/>
-        </w:rPr>
-        <w:t xml:space="preserve">_________________ </w:t>
-      </w:r>
-      <w:r>
-        <w:rPr>
-          <w:rFonts w:ascii="Times New Roman" w:hAnsi="Times New Roman" w:cs="Times New Roman"/>
-          <w:sz w:val="28"/>
-          <w:szCs w:val="28"/>
-        </w:rPr>
-        <w:t xml:space="preserve">                                </w:t>
-      </w:r>
-      <w:proofErr w:type="gramStart"/>
-      <w:r>
-        <w:rPr>
-          <w:rFonts w:ascii="Times New Roman" w:hAnsi="Times New Roman" w:cs="Times New Roman"/>
-          <w:sz w:val="28"/>
-          <w:szCs w:val="28"/>
-        </w:rPr>
-        <w:t xml:space="preserve">  </w:t>
-      </w:r>
-      <w:r>
-        <w:rPr>
-          <w:rFonts w:ascii="Times New Roman" w:hAnsi="Times New Roman" w:cs="Times New Roman"/>
-          <w:sz w:val="28"/>
-          <w:szCs w:val="28"/>
-        </w:rPr>
-        <w:t xml:space="preserve"> </w:t>
-      </w:r>
-      <w:r>
-        <w:rPr>
-          <w:rFonts w:ascii="Times New Roman" w:hAnsi="Times New Roman" w:cs="Times New Roman"/>
-          <w:sz w:val="28"/>
-          <w:szCs w:val="28"/>
-        </w:rPr>
-        <w:t>{</w:t>
-      </w:r>
-      <w:proofErr w:type="spellStart"/>
-      <w:proofErr w:type="gramEnd"/>
-      <w:r>
-        <w:rPr>
-          <w:rFonts w:ascii="Times New Roman" w:hAnsi="Times New Roman" w:cs="Times New Roman"/>
-          <w:sz w:val="28"/>
-          <w:szCs w:val="28"/>
-        </w:rPr>
-        <w:t>name</w:t>
-      </w:r>
-      <w:proofErr w:type="spellEnd"/>
-      <w:r>
-        <w:rPr>
-          <w:rFonts w:ascii="Times New Roman" w:hAnsi="Times New Roman" w:cs="Times New Roman"/>
-          <w:sz w:val="28"/>
-          <w:szCs w:val="28"/>
-        </w:rPr>
-        <w:t>}</w:t>
-      </w:r>
-    </w:p>
-    <w:p>
-      <w:pPr>
-        <w:spacing w:after="0" w:line="240" w:lineRule="auto"/>
-        <w:jc w:val="both"/>
-        <w:rPr>
-          <w:rFonts w:ascii="Times New Roman" w:hAnsi="Times New Roman" w:cs="Times New Roman"/>
-          <w:sz w:val="28"/>
-          <w:szCs w:val="28"/>
-        </w:rPr>
-      </w:pPr>
-      <w:r>
-        <w:rPr>
-          <w:rFonts w:ascii="Times New Roman" w:hAnsi="Times New Roman" w:cs="Times New Roman"/>
-          <w:sz w:val="28"/>
-          <w:szCs w:val="28"/>
-        </w:rPr>
-        <w:t xml:space="preserve">         </w:t>
-      </w:r>
-      <w:r>
-        <w:rPr>
-          <w:rFonts w:ascii="Times New Roman" w:hAnsi="Times New Roman" w:cs="Times New Roman"/>
-          <w:sz w:val="28"/>
-          <w:szCs w:val="28"/>
-          <w:vertAlign w:val="superscript"/>
-        </w:rPr>
-        <w:t xml:space="preserve">  </w:t>
-      </w:r>
-      <w:r>
-        <w:rPr>
-          <w:rFonts w:ascii="Times New Roman" w:hAnsi="Times New Roman" w:cs="Times New Roman"/>
-          <w:sz w:val="28"/>
-          <w:szCs w:val="28"/>
-          <w:vertAlign w:val="superscript"/>
-        </w:rPr>
-        <w:t>(</w:t>
-      </w:r>
-      <w:proofErr w:type="gramStart"/>
-      <w:r>
-        <w:rPr>
-          <w:rFonts w:ascii="Times New Roman" w:hAnsi="Times New Roman" w:cs="Times New Roman"/>
-          <w:sz w:val="28"/>
-          <w:szCs w:val="28"/>
-          <w:vertAlign w:val="superscript"/>
-        </w:rPr>
-        <w:t>подпись)</w:t>
-      </w:r>
-      <w:r>
-        <w:rPr>
-          <w:rFonts w:ascii="Times New Roman" w:hAnsi="Times New Roman" w:cs="Times New Roman"/>
-          <w:sz w:val="28"/>
-          <w:szCs w:val="28"/>
-          <w:vertAlign w:val="superscript"/>
-        </w:rPr>
-        <w:t xml:space="preserve">   </w:t>
-      </w:r>
-      <w:proofErr w:type="gramEnd"/>
-      <w:r>
-        <w:rPr>
-          <w:rFonts w:ascii="Times New Roman" w:hAnsi="Times New Roman" w:cs="Times New Roman"/>
-          <w:sz w:val="28"/>
-          <w:szCs w:val="28"/>
-          <w:vertAlign w:val="superscript"/>
-        </w:rPr>
-        <w:t xml:space="preserve">                                                                 </w:t>
-      </w:r>
-      <w:proofErr w:type="gramStart"/>
-      <w:r>
-        <w:rPr>
-          <w:rFonts w:ascii="Times New Roman" w:hAnsi="Times New Roman" w:cs="Times New Roman"/>
-          <w:sz w:val="28"/>
-          <w:szCs w:val="28"/>
-          <w:vertAlign w:val="superscript"/>
-        </w:rPr>
-        <w:t xml:space="preserve">   (</w:t>
-      </w:r>
-      <w:proofErr w:type="gramEnd"/>
-      <w:r>
-        <w:rPr>
-          <w:rFonts w:ascii="Times New Roman" w:hAnsi="Times New Roman" w:cs="Times New Roman"/>
-          <w:sz w:val="28"/>
-          <w:szCs w:val="28"/>
-          <w:vertAlign w:val="superscript"/>
-        </w:rPr>
-        <w:t>инициалы, фамилия)</w:t>
-      </w:r>
-    </w:p>
-    <w:p>
-      <w:pPr>
-        <w:spacing w:after="0" w:line="240" w:lineRule="auto"/>
-        <w:jc w:val="both"/>
-        <w:rPr>
-          <w:rFonts w:ascii="Times New Roman" w:hAnsi="Times New Roman" w:cs="Times New Roman"/>
-          <w:sz w:val="28"/>
-          <w:szCs w:val="28"/>
-        </w:rPr>
-      </w:pPr>
-      <w:r>
-        <w:rPr>
-          <w:rFonts w:ascii="Times New Roman" w:hAnsi="Times New Roman" w:cs="Times New Roman"/>
-          <w:sz w:val="28"/>
-          <w:szCs w:val="28"/>
-        </w:rPr>
-        <w:t>{/</w:t>
-      </w:r>
-      <w:proofErr w:type="spellStart"/>
-      <w:r>
-        <w:rPr>
-          <w:rFonts w:ascii="Times New Roman" w:hAnsi="Times New Roman" w:cs="Times New Roman"/>
-          <w:sz w:val="28"/>
-          <w:szCs w:val="28"/>
-        </w:rPr>
-        <w:t>members</w:t>
-      </w:r>
-      <w:proofErr w:type="spellEnd"/>
-      <w:r>
-        <w:rPr>
-          <w:rFonts w:ascii="Times New Roman" w:hAnsi="Times New Roman" w:cs="Times New Roman"/>
-          <w:sz w:val="28"/>
-          <w:szCs w:val="28"/>
-        </w:rPr>
-        <w:t>}</w:t>
-      </w:r>
-    </w:p>
-    <w:p>
-      <w:pPr>
-        <w:spacing w:after="0" w:line="240" w:lineRule="auto"/>
-        <w:jc w:val="both"/>
-        <w:rPr>
-          <w:rFonts w:ascii="Times New Roman" w:hAnsi="Times New Roman" w:cs="Times New Roman"/>
-          <w:sz w:val="28"/>
-          <w:szCs w:val="28"/>
-        </w:rPr>
-      </w:pPr>
-      <w:r>
-        <w:rPr>
-          <w:rFonts w:ascii="Times New Roman" w:hAnsi="Times New Roman" w:cs="Times New Roman"/>
-          <w:sz w:val="28"/>
-          <w:szCs w:val="28"/>
-        </w:rPr>
-        <w:t>Секретарь итоговой аттестационной комиссии</w:t>
-      </w:r>
-    </w:p>
-    <w:p>
-      <w:pPr>
-        <w:spacing w:after="0" w:line="240" w:lineRule="auto"/>
-        <w:jc w:val="both"/>
-        <w:rPr>
-          <w:rFonts w:ascii="Times New Roman" w:hAnsi="Times New Roman" w:cs="Times New Roman"/>
-          <w:sz w:val="28"/>
-          <w:szCs w:val="28"/>
-        </w:rPr>
-      </w:pPr>
-      <w:r>
-        <w:rPr>
-          <w:rFonts w:ascii="Times New Roman" w:hAnsi="Times New Roman" w:cs="Times New Roman"/>
-          <w:sz w:val="28"/>
-          <w:szCs w:val="28"/>
-        </w:rPr>
-        <w:t xml:space="preserve">_________________                    </w:t>
-      </w:r>
-      <w:r>
-        <w:rPr>
-          <w:rFonts w:ascii="Times New Roman" w:hAnsi="Times New Roman" w:cs="Times New Roman"/>
-          <w:sz w:val="28"/>
-          <w:szCs w:val="28"/>
-        </w:rPr>
-        <w:t xml:space="preserve">            </w:t>
-      </w:r>
-      <w:r>
-        <w:rPr>
-          <w:rFonts w:ascii="Times New Roman" w:hAnsi="Times New Roman" w:cs="Times New Roman"/>
-          <w:sz w:val="28"/>
-          <w:szCs w:val="28"/>
-        </w:rPr>
-        <w:t xml:space="preserve"> </w:t>
-      </w:r>
-      <w:proofErr w:type="gramStart"/>
-      <w:r>
-        <w:rPr>
-          <w:rFonts w:ascii="Times New Roman" w:hAnsi="Times New Roman" w:cs="Times New Roman"/>
-          <w:sz w:val="28"/>
-          <w:szCs w:val="28"/>
-        </w:rPr>
-        <w:t xml:space="preserve"> </w:t>
-      </w:r>
-      <w:r>
-        <w:rPr>
-          <w:rFonts w:ascii="Times New Roman" w:hAnsi="Times New Roman" w:cs="Times New Roman"/>
-          <w:sz w:val="28"/>
-          <w:szCs w:val="28"/>
-        </w:rPr>
-        <w:t xml:space="preserve"> </w:t>
-      </w:r>
-      <w:r>
-        <w:rPr>
-          <w:rFonts w:ascii="Times New Roman" w:hAnsi="Times New Roman" w:cs="Times New Roman"/>
-          <w:sz w:val="28"/>
-          <w:szCs w:val="28"/>
-          <w:lang w:val="en-US"/>
-        </w:rPr>
-        <w:t xml:space="preserve"> </w:t>
-      </w:r>
-      <w:r>
-        <w:rPr>
-          <w:rFonts w:ascii="Times New Roman" w:hAnsi="Times New Roman" w:cs="Times New Roman"/>
-          <w:sz w:val="28"/>
-          <w:szCs w:val="28"/>
-        </w:rPr>
-        <w:t>{</w:t>
-      </w:r>
-      <w:proofErr w:type="spellStart"/>
-      <w:proofErr w:type="gramEnd"/>
-      <w:r>
-        <w:rPr>
-          <w:rFonts w:ascii="Times New Roman" w:hAnsi="Times New Roman" w:cs="Times New Roman"/>
-          <w:sz w:val="28"/>
-          <w:szCs w:val="28"/>
-        </w:rPr>
-        <w:t>secretary</w:t>
-      </w:r>
-      <w:proofErr w:type="spellEnd"/>
-      <w:r>
-        <w:rPr>
-          <w:rFonts w:ascii="Times New Roman" w:hAnsi="Times New Roman" w:cs="Times New Roman"/>
-          <w:sz w:val="28"/>
-          <w:szCs w:val="28"/>
-        </w:rPr>
-        <w:t>}</w:t>
-      </w:r>
-      <w:r>
-        <w:rPr>
-          <w:rFonts w:ascii="Times New Roman" w:hAnsi="Times New Roman" w:cs="Times New Roman"/>
-          <w:sz w:val="28"/>
-          <w:szCs w:val="28"/>
-        </w:rPr>
-        <w:t xml:space="preserve">    </w:t>
-      </w:r>
-    </w:p>
-    <w:p>
-      <w:pPr>
-        <w:spacing w:after="0" w:line="240" w:lineRule="auto"/>
-        <w:jc w:val="both"/>
-        <w:rPr>
-          <w:rFonts w:ascii="Times New Roman" w:hAnsi="Times New Roman" w:cs="Times New Roman"/>
-          <w:sz w:val="28"/>
-          <w:szCs w:val="28"/>
-          <w:vertAlign w:val="superscript"/>
-        </w:rPr>
-      </w:pPr>
-      <w:r>
-        <w:rPr>
-          <w:rFonts w:ascii="Times New Roman" w:hAnsi="Times New Roman" w:cs="Times New Roman"/>
-          <w:sz w:val="28"/>
-          <w:szCs w:val="28"/>
-          <w:vertAlign w:val="superscript"/>
-        </w:rPr>
-        <w:t xml:space="preserve">               </w:t>
-      </w:r>
-      <w:r>
-        <w:rPr>
-          <w:rFonts w:ascii="Times New Roman" w:hAnsi="Times New Roman" w:cs="Times New Roman"/>
-          <w:sz w:val="28"/>
-          <w:szCs w:val="28"/>
-          <w:vertAlign w:val="superscript"/>
-        </w:rPr>
-        <w:t>(</w:t>
-      </w:r>
-      <w:proofErr w:type="gramStart"/>
-      <w:r>
-        <w:rPr>
-          <w:rFonts w:ascii="Times New Roman" w:hAnsi="Times New Roman" w:cs="Times New Roman"/>
-          <w:sz w:val="28"/>
-          <w:szCs w:val="28"/>
-          <w:vertAlign w:val="superscript"/>
-        </w:rPr>
-        <w:t>подпись)</w:t>
-      </w:r>
-      <w:r>
-        <w:rPr>
-          <w:rFonts w:ascii="Times New Roman" w:hAnsi="Times New Roman" w:cs="Times New Roman"/>
-          <w:sz w:val="28"/>
-          <w:szCs w:val="28"/>
-          <w:vertAlign w:val="superscript"/>
-        </w:rPr>
-        <w:t xml:space="preserve">   </w:t>
-      </w:r>
-      <w:proofErr w:type="gramEnd"/>
-      <w:r>
-        <w:rPr>
-          <w:rFonts w:ascii="Times New Roman" w:hAnsi="Times New Roman" w:cs="Times New Roman"/>
-          <w:sz w:val="28"/>
-          <w:szCs w:val="28"/>
-          <w:vertAlign w:val="superscript"/>
-        </w:rPr>
-        <w:t xml:space="preserve">                                                             </w:t>
-      </w:r>
-      <w:r>
-        <w:rPr>
-          <w:rFonts w:ascii="Times New Roman" w:hAnsi="Times New Roman" w:cs="Times New Roman"/>
-          <w:sz w:val="28"/>
-          <w:szCs w:val="28"/>
-          <w:vertAlign w:val="superscript"/>
-        </w:rPr>
-        <w:t xml:space="preserve">  </w:t>
-      </w:r>
-      <w:r>
-        <w:rPr>
-          <w:rFonts w:ascii="Times New Roman" w:hAnsi="Times New Roman" w:cs="Times New Roman"/>
-          <w:sz w:val="28"/>
-          <w:szCs w:val="28"/>
-          <w:vertAlign w:val="superscript"/>
-        </w:rPr>
-        <w:t xml:space="preserve">   </w:t>
-      </w:r>
-      <w:r>
-        <w:rPr>
-          <w:rFonts w:ascii="Times New Roman" w:hAnsi="Times New Roman" w:cs="Times New Roman"/>
-          <w:sz w:val="28"/>
-          <w:szCs w:val="28"/>
-          <w:vertAlign w:val="superscript"/>
-        </w:rPr>
-        <w:t xml:space="preserve">  </w:t>
-      </w:r>
-      <w:r>
-        <w:rPr>
-          <w:rFonts w:ascii="Times New Roman" w:hAnsi="Times New Roman" w:cs="Times New Roman"/>
-          <w:sz w:val="28"/>
-          <w:szCs w:val="28"/>
-          <w:vertAlign w:val="superscript"/>
-          <w:lang w:val="en-US"/>
-        </w:rPr>
-        <w:t xml:space="preserve"> </w:t>
-      </w:r>
-      <w:proofErr w:type="gramStart"/>
-      <w:r>
-        <w:rPr>
-          <w:rFonts w:ascii="Times New Roman" w:hAnsi="Times New Roman" w:cs="Times New Roman"/>
-          <w:sz w:val="28"/>
-          <w:szCs w:val="28"/>
-          <w:vertAlign w:val="superscript"/>
-          <w:lang w:val="en-US"/>
-        </w:rPr>
-        <w:t xml:space="preserve"> </w:t>
-      </w:r>
-      <w:r>
-        <w:rPr>
-          <w:rFonts w:ascii="Times New Roman" w:hAnsi="Times New Roman" w:cs="Times New Roman"/>
-          <w:sz w:val="28"/>
-          <w:szCs w:val="28"/>
-          <w:vertAlign w:val="superscript"/>
-        </w:rPr>
-        <w:t xml:space="preserve">  (</w:t>
-      </w:r>
-      <w:proofErr w:type="gramEnd"/>
-      <w:r>
-        <w:rPr>
-          <w:rFonts w:ascii="Times New Roman" w:hAnsi="Times New Roman" w:cs="Times New Roman"/>
-          <w:sz w:val="28"/>
-          <w:szCs w:val="28"/>
-          <w:vertAlign w:val="superscript"/>
-        </w:rPr>
-        <w:t>инициалы, фамилия)</w:t>
+        </w:rPr>
+        <w:t xml:space="preserve">  (инициалы, фамилия)</w:t>
       </w:r>
     </w:p>
     <w:p>
@@ -2965,6 +2657,92 @@
     </w:lvl>
   </w:abstractNum>
   <w:abstractNum w:abstractNumId="2" w15:restartNumberingAfterBreak="0">
+    <w:nsid w:val="6526237C"/>
+    <w:multiLevelType w:val="hybridMultilevel"/>
+    <w:tmpl w:val="04581DB8"/>
+    <w:lvl w:ilvl="0" w:tplc="0419000F">
+      <w:start w:val="1"/>
+      <w:numFmt w:val="decimal"/>
+      <w:lvlText w:val="%1."/>
+      <w:lvlJc w:val="left"/>
+      <w:pPr>
+        <w:ind w:left="2844" w:hanging="360"/>
+      </w:pPr>
+    </w:lvl>
+    <w:lvl w:ilvl="1" w:tplc="04190019" w:tentative="1">
+      <w:start w:val="1"/>
+      <w:numFmt w:val="lowerLetter"/>
+      <w:lvlText w:val="%2."/>
+      <w:lvlJc w:val="left"/>
+      <w:pPr>
+        <w:ind w:left="3564" w:hanging="360"/>
+      </w:pPr>
+    </w:lvl>
+    <w:lvl w:ilvl="2" w:tplc="0419001B" w:tentative="1">
+      <w:start w:val="1"/>
+      <w:numFmt w:val="lowerRoman"/>
+      <w:lvlText w:val="%3."/>
+      <w:lvlJc w:val="right"/>
+      <w:pPr>
+        <w:ind w:left="4284" w:hanging="180"/>
+      </w:pPr>
+    </w:lvl>
+    <w:lvl w:ilvl="3" w:tplc="0419000F" w:tentative="1">
+      <w:start w:val="1"/>
+      <w:numFmt w:val="decimal"/>
+      <w:lvlText w:val="%4."/>
+      <w:lvlJc w:val="left"/>
+      <w:pPr>
+        <w:ind w:left="5004" w:hanging="360"/>
+      </w:pPr>
+    </w:lvl>
+    <w:lvl w:ilvl="4" w:tplc="04190019" w:tentative="1">
+      <w:start w:val="1"/>
+      <w:numFmt w:val="lowerLetter"/>
+      <w:lvlText w:val="%5."/>
+      <w:lvlJc w:val="left"/>
+      <w:pPr>
+        <w:ind w:left="5724" w:hanging="360"/>
+      </w:pPr>
+    </w:lvl>
+    <w:lvl w:ilvl="5" w:tplc="0419001B" w:tentative="1">
+      <w:start w:val="1"/>
+      <w:numFmt w:val="lowerRoman"/>
+      <w:lvlText w:val="%6."/>
+      <w:lvlJc w:val="right"/>
+      <w:pPr>
+        <w:ind w:left="6444" w:hanging="180"/>
+      </w:pPr>
+    </w:lvl>
+    <w:lvl w:ilvl="6" w:tplc="0419000F" w:tentative="1">
+      <w:start w:val="1"/>
+      <w:numFmt w:val="decimal"/>
+      <w:lvlText w:val="%7."/>
+      <w:lvlJc w:val="left"/>
+      <w:pPr>
+        <w:ind w:left="7164" w:hanging="360"/>
+      </w:pPr>
+    </w:lvl>
+    <w:lvl w:ilvl="7" w:tplc="04190019" w:tentative="1">
+      <w:start w:val="1"/>
+      <w:numFmt w:val="lowerLetter"/>
+      <w:lvlText w:val="%8."/>
+      <w:lvlJc w:val="left"/>
+      <w:pPr>
+        <w:ind w:left="7884" w:hanging="360"/>
+      </w:pPr>
+    </w:lvl>
+    <w:lvl w:ilvl="8" w:tplc="0419001B" w:tentative="1">
+      <w:start w:val="1"/>
+      <w:numFmt w:val="lowerRoman"/>
+      <w:lvlText w:val="%9."/>
+      <w:lvlJc w:val="right"/>
+      <w:pPr>
+        <w:ind w:left="8604" w:hanging="180"/>
+      </w:pPr>
+    </w:lvl>
+  </w:abstractNum>
+  <w:abstractNum w:abstractNumId="3" w15:restartNumberingAfterBreak="0">
     <w:nsid w:val="744423A4"/>
     <w:multiLevelType w:val="hybridMultilevel"/>
     <w:tmpl w:val="0A0272E0"/>
@@ -3054,13 +2832,16 @@
     </w:lvl>
   </w:abstractNum>
   <w:num w:numId="1" w16cid:durableId="521407213">
-    <w:abstractNumId w:val="2"/>
+    <w:abstractNumId w:val="3"/>
   </w:num>
   <w:num w:numId="2" w16cid:durableId="464396114">
     <w:abstractNumId w:val="0"/>
   </w:num>
   <w:num w:numId="3" w16cid:durableId="1710297486">
     <w:abstractNumId w:val="1"/>
+  </w:num>
+  <w:num w:numId="4" w16cid:durableId="1964539424">
+    <w:abstractNumId w:val="2"/>
   </w:num>
 </w:numbering>
 </file>
